--- a/Руководство.docx
+++ b/Руководство.docx
@@ -705,19 +705,15 @@
         <w:rPr>
           <w:highlight w:val="yellow"/>
         </w:rPr>
-        <w:t>Драйвер соединения с БД (</w:t>
-      </w:r>
-      <w:r>
-        <w:rPr>
-          <w:highlight w:val="yellow"/>
-        </w:rPr>
-        <w:t>postgresql-42.2.5</w:t>
-      </w:r>
-      <w:r>
-        <w:rPr>
-          <w:highlight w:val="yellow"/>
-        </w:rPr>
-        <w:t xml:space="preserve">) скопировать в директорию </w:t>
+        <w:t xml:space="preserve">Драйвер соединения с БД (postgresql-42.2.5) </w:t>
+      </w:r>
+      <w:bookmarkStart w:id="0" w:name="_GoBack"/>
+      <w:bookmarkEnd w:id="0"/>
+      <w:r>
+        <w:rPr>
+          <w:highlight w:val="yellow"/>
+        </w:rPr>
+        <w:t xml:space="preserve">скопировать в директорию </w:t>
       </w:r>
       <w:r>
         <w:rPr>
@@ -725,6 +721,164 @@
           <w:lang w:val="en-US"/>
         </w:rPr>
         <w:t>C:\Java\jre-8u191\lib\ext</w:t>
+      </w:r>
+    </w:p>
+    <w:p>
+      <w:pPr>
+        <w:pStyle w:val="a3"/>
+        <w:spacing w:after="0" w:line="240" w:lineRule="auto"/>
+        <w:ind w:left="1068"/>
+        <w:jc w:val="both"/>
+        <w:rPr>
+          <w:highlight w:val="yellow"/>
+        </w:rPr>
+      </w:pPr>
+      <w:r>
+        <w:rPr>
+          <w:highlight w:val="yellow"/>
+        </w:rPr>
+        <w:t>Или</w:t>
+      </w:r>
+      <w:r>
+        <w:rPr>
+          <w:highlight w:val="yellow"/>
+        </w:rPr>
+        <w:t xml:space="preserve"> </w:t>
+      </w:r>
+      <w:r>
+        <w:rPr>
+          <w:highlight w:val="yellow"/>
+          <w:lang w:val="en-US"/>
+        </w:rPr>
+        <w:t>C</w:t>
+      </w:r>
+      <w:r>
+        <w:rPr>
+          <w:highlight w:val="yellow"/>
+        </w:rPr>
+        <w:t>:\</w:t>
+      </w:r>
+      <w:r>
+        <w:rPr>
+          <w:highlight w:val="yellow"/>
+          <w:lang w:val="en-US"/>
+        </w:rPr>
+        <w:t>Java</w:t>
+      </w:r>
+      <w:r>
+        <w:rPr>
+          <w:highlight w:val="yellow"/>
+        </w:rPr>
+        <w:t>\</w:t>
+      </w:r>
+      <w:proofErr w:type="spellStart"/>
+      <w:r>
+        <w:rPr>
+          <w:highlight w:val="yellow"/>
+          <w:lang w:val="en-US"/>
+        </w:rPr>
+        <w:t>j</w:t>
+      </w:r>
+      <w:r>
+        <w:rPr>
+          <w:highlight w:val="yellow"/>
+          <w:lang w:val="en-US"/>
+        </w:rPr>
+        <w:t>dk</w:t>
+      </w:r>
+      <w:proofErr w:type="spellEnd"/>
+      <w:r>
+        <w:rPr>
+          <w:highlight w:val="yellow"/>
+        </w:rPr>
+        <w:t>-8</w:t>
+      </w:r>
+      <w:r>
+        <w:rPr>
+          <w:highlight w:val="yellow"/>
+          <w:lang w:val="en-US"/>
+        </w:rPr>
+        <w:t>u</w:t>
+      </w:r>
+      <w:r>
+        <w:rPr>
+          <w:highlight w:val="yellow"/>
+        </w:rPr>
+        <w:t>191\</w:t>
+      </w:r>
+      <w:proofErr w:type="spellStart"/>
+      <w:r>
+        <w:rPr>
+          <w:highlight w:val="yellow"/>
+          <w:lang w:val="en-US"/>
+        </w:rPr>
+        <w:t>jre</w:t>
+      </w:r>
+      <w:proofErr w:type="spellEnd"/>
+      <w:r>
+        <w:rPr>
+          <w:highlight w:val="yellow"/>
+        </w:rPr>
+        <w:t>\</w:t>
+      </w:r>
+      <w:r>
+        <w:rPr>
+          <w:highlight w:val="yellow"/>
+          <w:lang w:val="en-US"/>
+        </w:rPr>
+        <w:t>lib</w:t>
+      </w:r>
+      <w:r>
+        <w:rPr>
+          <w:highlight w:val="yellow"/>
+        </w:rPr>
+        <w:t>\</w:t>
+      </w:r>
+      <w:proofErr w:type="spellStart"/>
+      <w:r>
+        <w:rPr>
+          <w:highlight w:val="yellow"/>
+          <w:lang w:val="en-US"/>
+        </w:rPr>
+        <w:t>ext</w:t>
+      </w:r>
+      <w:proofErr w:type="spellEnd"/>
+      <w:r>
+        <w:rPr>
+          <w:highlight w:val="yellow"/>
+        </w:rPr>
+        <w:t xml:space="preserve"> – </w:t>
+      </w:r>
+      <w:r>
+        <w:rPr>
+          <w:highlight w:val="yellow"/>
+        </w:rPr>
+        <w:t>при</w:t>
+      </w:r>
+      <w:r>
+        <w:rPr>
+          <w:highlight w:val="yellow"/>
+        </w:rPr>
+        <w:t xml:space="preserve"> </w:t>
+      </w:r>
+      <w:r>
+        <w:rPr>
+          <w:highlight w:val="yellow"/>
+        </w:rPr>
+        <w:t xml:space="preserve">использовании </w:t>
+      </w:r>
+      <w:r>
+        <w:rPr>
+          <w:highlight w:val="yellow"/>
+          <w:lang w:val="en-US"/>
+        </w:rPr>
+        <w:t>JDK</w:t>
+      </w:r>
+      <w:r>
+        <w:rPr>
+          <w:highlight w:val="yellow"/>
+        </w:rPr>
+        <w:t>.</w:t>
       </w:r>
     </w:p>
     <w:p>
@@ -873,6 +1027,7 @@
           <w:b/>
           <w:lang w:val="en-US"/>
         </w:rPr>
+        <w:lastRenderedPageBreak/>
         <w:br w:type="page"/>
       </w:r>
     </w:p>
@@ -1121,8 +1276,6 @@
         </w:rPr>
         <w:t xml:space="preserve">в директорию </w:t>
       </w:r>
-      <w:bookmarkStart w:id="0" w:name="_GoBack"/>
-      <w:bookmarkEnd w:id="0"/>
       <w:r>
         <w:rPr>
           <w:highlight w:val="yellow"/>
@@ -2311,7 +2464,7 @@
     <w:lsdException w:name="Table Web 2" w:semiHidden="1" w:unhideWhenUsed="1"/>
     <w:lsdException w:name="Table Web 3" w:semiHidden="1" w:unhideWhenUsed="1"/>
     <w:lsdException w:name="Balloon Text" w:semiHidden="1" w:unhideWhenUsed="1"/>
-    <w:lsdException w:name="Table Grid" w:semiHidden="1" w:uiPriority="39" w:unhideWhenUsed="1"/>
+    <w:lsdException w:name="Table Grid" w:uiPriority="39"/>
     <w:lsdException w:name="Table Theme" w:semiHidden="1" w:unhideWhenUsed="1"/>
     <w:lsdException w:name="Placeholder Text" w:semiHidden="1"/>
     <w:lsdException w:name="No Spacing" w:uiPriority="1" w:qFormat="1"/>
